--- a/public/assets/resumes/resume.docx
+++ b/public/assets/resumes/resume.docx
@@ -353,7 +353,7 @@
           <w:ilvl w:val="0"/>
           <w:numId w:val="3"/>
         </w:numPr>
-        <w:spacing w:after="240" w:line="240" w:lineRule="auto"/>
+        <w:spacing w:after="0" w:line="240" w:lineRule="auto"/>
         <w:ind w:left="720" w:hanging="360"/>
         <w:rPr>
           <w:rFonts w:ascii="Roboto" w:cs="Roboto" w:eastAsia="Roboto" w:hAnsi="Roboto"/>
@@ -368,7 +368,102 @@
           <w:szCs w:val="19"/>
           <w:rtl w:val="0"/>
         </w:rPr>
-        <w:t xml:space="preserve">Rebuilt Lokker’s privacy insights using TypeScript, React, Fastify, Bun, and Claude.</w:t>
+        <w:t xml:space="preserve">Rebuilt Lokker’s </w:t>
+      </w:r>
+      <w:hyperlink r:id="rId12">
+        <w:r>
+          <w:rPr>
+            <w:rFonts w:ascii="Roboto" w:cs="Roboto" w:eastAsia="Roboto" w:hAnsi="Roboto"/>
+            <w:color w:val="1155cc"/>
+            <w:sz w:val="19"/>
+            <w:szCs w:val="19"/>
+            <w:u w:val="single"/>
+            <w:rtl w:val="0"/>
+          </w:rPr>
+          <w:t xml:space="preserve">Privacy Insights product</w:t>
+        </w:r>
+      </w:hyperlink>
+      <w:r>
+        <w:rPr>
+          <w:rFonts w:ascii="Roboto" w:cs="Roboto" w:eastAsia="Roboto" w:hAnsi="Roboto"/>
+          <w:sz w:val="19"/>
+          <w:szCs w:val="19"/>
+          <w:rtl w:val="0"/>
+        </w:rPr>
+        <w:t xml:space="preserve">, think DataDog for privacy, using TypeScript, React, Fastify, Bun, and Claude</w:t>
+      </w:r>
+    </w:p>
+    <w:p>
+      <w:pPr>
+        <w:widowControl w:val="0"/>
+        <w:numPr>
+          <w:ilvl w:val="0"/>
+          <w:numId w:val="3"/>
+        </w:numPr>
+        <w:spacing w:after="0" w:line="240" w:lineRule="auto"/>
+        <w:ind w:left="720" w:hanging="360"/>
+        <w:rPr>
+          <w:rFonts w:ascii="Roboto" w:cs="Roboto" w:eastAsia="Roboto" w:hAnsi="Roboto"/>
+          <w:sz w:val="19"/>
+          <w:szCs w:val="19"/>
+        </w:rPr>
+      </w:pPr>
+      <w:r>
+        <w:rPr>
+          <w:rFonts w:ascii="Roboto" w:cs="Roboto" w:eastAsia="Roboto" w:hAnsi="Roboto"/>
+          <w:sz w:val="19"/>
+          <w:szCs w:val="19"/>
+          <w:rtl w:val="0"/>
+        </w:rPr>
+        <w:t xml:space="preserve">Refactored </w:t>
+      </w:r>
+      <w:hyperlink r:id="rId13">
+        <w:r>
+          <w:rPr>
+            <w:rFonts w:ascii="Roboto" w:cs="Roboto" w:eastAsia="Roboto" w:hAnsi="Roboto"/>
+            <w:color w:val="1155cc"/>
+            <w:sz w:val="19"/>
+            <w:szCs w:val="19"/>
+            <w:u w:val="single"/>
+            <w:rtl w:val="0"/>
+          </w:rPr>
+          <w:t xml:space="preserve">Guardian,</w:t>
+        </w:r>
+      </w:hyperlink>
+      <w:r>
+        <w:rPr>
+          <w:rFonts w:ascii="Roboto" w:cs="Roboto" w:eastAsia="Roboto" w:hAnsi="Roboto"/>
+          <w:sz w:val="19"/>
+          <w:szCs w:val="19"/>
+          <w:rtl w:val="0"/>
+        </w:rPr>
+        <w:t xml:space="preserve"> a 3rd-party script sanitizer, to be more performant and scalable using TypeScript and Cloudflare workers</w:t>
+      </w:r>
+    </w:p>
+    <w:p>
+      <w:pPr>
+        <w:widowControl w:val="0"/>
+        <w:numPr>
+          <w:ilvl w:val="0"/>
+          <w:numId w:val="3"/>
+        </w:numPr>
+        <w:spacing w:after="0" w:line="240" w:lineRule="auto"/>
+        <w:ind w:left="720" w:hanging="360"/>
+        <w:rPr>
+          <w:rFonts w:ascii="Roboto" w:cs="Roboto" w:eastAsia="Roboto" w:hAnsi="Roboto"/>
+          <w:sz w:val="19"/>
+          <w:szCs w:val="19"/>
+        </w:rPr>
+      </w:pPr>
+      <w:r>
+        <w:rPr>
+          <w:rFonts w:ascii="Roboto" w:cs="Roboto" w:eastAsia="Roboto" w:hAnsi="Roboto"/>
+          <w:sz w:val="19"/>
+          <w:szCs w:val="19"/>
+          <w:rtl w:val="0"/>
+        </w:rPr>
+        <w:t xml:space="preserve">Built out observability with Prometheus and Grafana to track product health</w:t>
+        <w:br w:type="textWrapping"/>
       </w:r>
       <w:r>
         <w:rPr>
@@ -442,7 +537,7 @@
         </w:rPr>
         <w:t xml:space="preserve">Kept the dev lifecycle alive by maintaining </w:t>
       </w:r>
-      <w:hyperlink r:id="rId12">
+      <w:hyperlink r:id="rId14">
         <w:r>
           <w:rPr>
             <w:rFonts w:ascii="Roboto" w:cs="Roboto" w:eastAsia="Roboto" w:hAnsi="Roboto"/>
@@ -463,7 +558,7 @@
         </w:rPr>
         <w:t xml:space="preserve">,</w:t>
       </w:r>
-      <w:hyperlink r:id="rId13">
+      <w:hyperlink r:id="rId15">
         <w:r>
           <w:rPr>
             <w:rFonts w:ascii="Roboto" w:cs="Roboto" w:eastAsia="Roboto" w:hAnsi="Roboto"/>
@@ -576,7 +671,7 @@
         </w:rPr>
         <w:t xml:space="preserve">Implemented and maintained key chunks of GoodRx’s </w:t>
       </w:r>
-      <w:hyperlink r:id="rId14">
+      <w:hyperlink r:id="rId16">
         <w:r>
           <w:rPr>
             <w:rFonts w:ascii="Roboto" w:cs="Roboto" w:eastAsia="Roboto" w:hAnsi="Roboto"/>
@@ -983,7 +1078,7 @@
         </w:rPr>
         <w:t xml:space="preserve">and maintained a bunch of fun open-source products while there: </w:t>
       </w:r>
-      <w:hyperlink r:id="rId15">
+      <w:hyperlink r:id="rId17">
         <w:r>
           <w:rPr>
             <w:rFonts w:ascii="Roboto" w:cs="Roboto" w:eastAsia="Roboto" w:hAnsi="Roboto"/>
@@ -993,38 +1088,6 @@
             <w:rtl w:val="0"/>
           </w:rPr>
           <w:t xml:space="preserve">stickybits</w:t>
-        </w:r>
-      </w:hyperlink>
-      <w:r>
-        <w:rPr>
-          <w:rFonts w:ascii="Roboto" w:cs="Roboto" w:eastAsia="Roboto" w:hAnsi="Roboto"/>
-          <w:sz w:val="19"/>
-          <w:szCs w:val="19"/>
-          <w:rtl w:val="0"/>
-        </w:rPr>
-        <w:t xml:space="preserve">,</w:t>
-      </w:r>
-      <w:hyperlink r:id="rId16">
-        <w:r>
-          <w:rPr>
-            <w:rFonts w:ascii="Roboto" w:cs="Roboto" w:eastAsia="Roboto" w:hAnsi="Roboto"/>
-            <w:sz w:val="19"/>
-            <w:szCs w:val="19"/>
-            <w:rtl w:val="0"/>
-          </w:rPr>
-          <w:t xml:space="preserve"> </w:t>
-        </w:r>
-      </w:hyperlink>
-      <w:hyperlink r:id="rId17">
-        <w:r>
-          <w:rPr>
-            <w:rFonts w:ascii="Roboto" w:cs="Roboto" w:eastAsia="Roboto" w:hAnsi="Roboto"/>
-            <w:sz w:val="19"/>
-            <w:szCs w:val="19"/>
-            <w:u w:val="single"/>
-            <w:rtl w:val="0"/>
-          </w:rPr>
-          <w:t xml:space="preserve">shave</w:t>
         </w:r>
       </w:hyperlink>
       <w:r>
@@ -1056,7 +1119,7 @@
             <w:u w:val="single"/>
             <w:rtl w:val="0"/>
           </w:rPr>
-          <w:t xml:space="preserve">reframe.js</w:t>
+          <w:t xml:space="preserve">shave</w:t>
         </w:r>
       </w:hyperlink>
       <w:r>
@@ -1066,66 +1129,7 @@
           <w:szCs w:val="19"/>
           <w:rtl w:val="0"/>
         </w:rPr>
-        <w:t xml:space="preserve">, and more.</w:t>
-      </w:r>
-      <w:r>
-        <w:rPr>
-          <w:rtl w:val="0"/>
-        </w:rPr>
-      </w:r>
-    </w:p>
-    <w:p>
-      <w:pPr>
-        <w:widowControl w:val="0"/>
-        <w:spacing w:after="0" w:before="0" w:line="240" w:lineRule="auto"/>
-        <w:rPr>
-          <w:rFonts w:ascii="Roboto" w:cs="Roboto" w:eastAsia="Roboto" w:hAnsi="Roboto"/>
-          <w:b w:val="1"/>
-          <w:bCs w:val="1"/>
-          <w:sz w:val="19"/>
-          <w:szCs w:val="19"/>
-        </w:rPr>
-      </w:pPr>
-      <w:r>
-        <w:rPr>
-          <w:rFonts w:ascii="Roboto" w:cs="Roboto" w:eastAsia="Roboto" w:hAnsi="Roboto"/>
-          <w:b w:val="1"/>
-          <w:bCs w:val="1"/>
-          <w:sz w:val="19"/>
-          <w:szCs w:val="19"/>
-          <w:rtl w:val="0"/>
-        </w:rPr>
-        <w:t xml:space="preserve">Open Source</w:t>
-      </w:r>
-      <w:r>
-        <w:rPr>
-          <w:rtl w:val="0"/>
-        </w:rPr>
-      </w:r>
-    </w:p>
-    <w:p>
-      <w:pPr>
-        <w:widowControl w:val="0"/>
-        <w:numPr>
-          <w:ilvl w:val="0"/>
-          <w:numId w:val="5"/>
-        </w:numPr>
-        <w:spacing w:after="0" w:before="0" w:line="240" w:lineRule="auto"/>
-        <w:ind w:left="720" w:hanging="360"/>
-        <w:rPr>
-          <w:rFonts w:ascii="Roboto" w:cs="Roboto" w:eastAsia="Roboto" w:hAnsi="Roboto"/>
-          <w:sz w:val="19"/>
-          <w:szCs w:val="19"/>
-        </w:rPr>
-      </w:pPr>
-      <w:r>
-        <w:rPr>
-          <w:rFonts w:ascii="Roboto" w:cs="Roboto" w:eastAsia="Roboto" w:hAnsi="Roboto"/>
-          <w:sz w:val="19"/>
-          <w:szCs w:val="19"/>
-          <w:rtl w:val="0"/>
-        </w:rPr>
-        <w:t xml:space="preserve">Current/previous core member of</w:t>
+        <w:t xml:space="preserve">,</w:t>
       </w:r>
       <w:hyperlink r:id="rId20">
         <w:r>
@@ -1147,7 +1151,7 @@
             <w:u w:val="single"/>
             <w:rtl w:val="0"/>
           </w:rPr>
-          <w:t xml:space="preserve">Koajs</w:t>
+          <w:t xml:space="preserve">reframe.js</w:t>
         </w:r>
       </w:hyperlink>
       <w:r>
@@ -1157,7 +1161,66 @@
           <w:szCs w:val="19"/>
           <w:rtl w:val="0"/>
         </w:rPr>
-        <w:t xml:space="preserve"> and</w:t>
+        <w:t xml:space="preserve">, and more.</w:t>
+      </w:r>
+      <w:r>
+        <w:rPr>
+          <w:rtl w:val="0"/>
+        </w:rPr>
+      </w:r>
+    </w:p>
+    <w:p>
+      <w:pPr>
+        <w:widowControl w:val="0"/>
+        <w:spacing w:after="0" w:before="0" w:line="240" w:lineRule="auto"/>
+        <w:rPr>
+          <w:rFonts w:ascii="Roboto" w:cs="Roboto" w:eastAsia="Roboto" w:hAnsi="Roboto"/>
+          <w:b w:val="1"/>
+          <w:bCs w:val="1"/>
+          <w:sz w:val="19"/>
+          <w:szCs w:val="19"/>
+        </w:rPr>
+      </w:pPr>
+      <w:r>
+        <w:rPr>
+          <w:rFonts w:ascii="Roboto" w:cs="Roboto" w:eastAsia="Roboto" w:hAnsi="Roboto"/>
+          <w:b w:val="1"/>
+          <w:bCs w:val="1"/>
+          <w:sz w:val="19"/>
+          <w:szCs w:val="19"/>
+          <w:rtl w:val="0"/>
+        </w:rPr>
+        <w:t xml:space="preserve">Open Source</w:t>
+      </w:r>
+      <w:r>
+        <w:rPr>
+          <w:rtl w:val="0"/>
+        </w:rPr>
+      </w:r>
+    </w:p>
+    <w:p>
+      <w:pPr>
+        <w:widowControl w:val="0"/>
+        <w:numPr>
+          <w:ilvl w:val="0"/>
+          <w:numId w:val="5"/>
+        </w:numPr>
+        <w:spacing w:after="0" w:before="0" w:line="240" w:lineRule="auto"/>
+        <w:ind w:left="720" w:hanging="360"/>
+        <w:rPr>
+          <w:rFonts w:ascii="Roboto" w:cs="Roboto" w:eastAsia="Roboto" w:hAnsi="Roboto"/>
+          <w:sz w:val="19"/>
+          <w:szCs w:val="19"/>
+        </w:rPr>
+      </w:pPr>
+      <w:r>
+        <w:rPr>
+          <w:rFonts w:ascii="Roboto" w:cs="Roboto" w:eastAsia="Roboto" w:hAnsi="Roboto"/>
+          <w:sz w:val="19"/>
+          <w:szCs w:val="19"/>
+          <w:rtl w:val="0"/>
+        </w:rPr>
+        <w:t xml:space="preserve">Current/previous core member of</w:t>
       </w:r>
       <w:hyperlink r:id="rId22">
         <w:r>
@@ -1179,38 +1242,17 @@
             <w:u w:val="single"/>
             <w:rtl w:val="0"/>
           </w:rPr>
-          <w:t xml:space="preserve">JSPM</w:t>
+          <w:t xml:space="preserve">Koajs</w:t>
         </w:r>
       </w:hyperlink>
       <w:r>
         <w:rPr>
-          <w:rtl w:val="0"/>
-        </w:rPr>
-      </w:r>
-    </w:p>
-    <w:p>
-      <w:pPr>
-        <w:widowControl w:val="0"/>
-        <w:numPr>
-          <w:ilvl w:val="0"/>
-          <w:numId w:val="5"/>
-        </w:numPr>
-        <w:spacing w:after="240" w:before="0" w:line="240" w:lineRule="auto"/>
-        <w:ind w:left="720" w:hanging="360"/>
-        <w:rPr>
-          <w:rFonts w:ascii="Roboto" w:cs="Roboto" w:eastAsia="Roboto" w:hAnsi="Roboto"/>
-          <w:sz w:val="19"/>
-          <w:szCs w:val="19"/>
-        </w:rPr>
-      </w:pPr>
-      <w:r>
-        <w:rPr>
-          <w:rFonts w:ascii="Roboto" w:cs="Roboto" w:eastAsia="Roboto" w:hAnsi="Roboto"/>
-          <w:sz w:val="19"/>
-          <w:szCs w:val="19"/>
-          <w:rtl w:val="0"/>
-        </w:rPr>
-        <w:t xml:space="preserve">Maintain</w:t>
+          <w:rFonts w:ascii="Roboto" w:cs="Roboto" w:eastAsia="Roboto" w:hAnsi="Roboto"/>
+          <w:sz w:val="19"/>
+          <w:szCs w:val="19"/>
+          <w:rtl w:val="0"/>
+        </w:rPr>
+        <w:t xml:space="preserve"> and</w:t>
       </w:r>
       <w:hyperlink r:id="rId24">
         <w:r>
@@ -1232,17 +1274,38 @@
             <w:u w:val="single"/>
             <w:rtl w:val="0"/>
           </w:rPr>
-          <w:t xml:space="preserve">ES Check</w:t>
+          <w:t xml:space="preserve">JSPM</w:t>
         </w:r>
       </w:hyperlink>
       <w:r>
         <w:rPr>
-          <w:rFonts w:ascii="Roboto" w:cs="Roboto" w:eastAsia="Roboto" w:hAnsi="Roboto"/>
-          <w:sz w:val="19"/>
-          <w:szCs w:val="19"/>
-          <w:rtl w:val="0"/>
-        </w:rPr>
-        <w:t xml:space="preserve">,</w:t>
+          <w:rtl w:val="0"/>
+        </w:rPr>
+      </w:r>
+    </w:p>
+    <w:p>
+      <w:pPr>
+        <w:widowControl w:val="0"/>
+        <w:numPr>
+          <w:ilvl w:val="0"/>
+          <w:numId w:val="5"/>
+        </w:numPr>
+        <w:spacing w:after="240" w:before="0" w:line="240" w:lineRule="auto"/>
+        <w:ind w:left="720" w:hanging="360"/>
+        <w:rPr>
+          <w:rFonts w:ascii="Roboto" w:cs="Roboto" w:eastAsia="Roboto" w:hAnsi="Roboto"/>
+          <w:sz w:val="19"/>
+          <w:szCs w:val="19"/>
+        </w:rPr>
+      </w:pPr>
+      <w:r>
+        <w:rPr>
+          <w:rFonts w:ascii="Roboto" w:cs="Roboto" w:eastAsia="Roboto" w:hAnsi="Roboto"/>
+          <w:sz w:val="19"/>
+          <w:szCs w:val="19"/>
+          <w:rtl w:val="0"/>
+        </w:rPr>
+        <w:t xml:space="preserve">Maintain</w:t>
       </w:r>
       <w:hyperlink r:id="rId26">
         <w:r>
@@ -1264,7 +1327,7 @@
             <w:u w:val="single"/>
             <w:rtl w:val="0"/>
           </w:rPr>
-          <w:t xml:space="preserve">Stickybits</w:t>
+          <w:t xml:space="preserve">ES Check</w:t>
         </w:r>
       </w:hyperlink>
       <w:r>
@@ -1296,7 +1359,7 @@
             <w:u w:val="single"/>
             <w:rtl w:val="0"/>
           </w:rPr>
-          <w:t xml:space="preserve">Shave</w:t>
+          <w:t xml:space="preserve">Stickybits</w:t>
         </w:r>
       </w:hyperlink>
       <w:r>
@@ -1328,7 +1391,7 @@
             <w:u w:val="single"/>
             <w:rtl w:val="0"/>
           </w:rPr>
-          <w:t xml:space="preserve">Reframe.js</w:t>
+          <w:t xml:space="preserve">Shave</w:t>
         </w:r>
       </w:hyperlink>
       <w:r>
@@ -1352,6 +1415,38 @@
         </w:r>
       </w:hyperlink>
       <w:hyperlink r:id="rId33">
+        <w:r>
+          <w:rPr>
+            <w:rFonts w:ascii="Roboto" w:cs="Roboto" w:eastAsia="Roboto" w:hAnsi="Roboto"/>
+            <w:sz w:val="19"/>
+            <w:szCs w:val="19"/>
+            <w:u w:val="single"/>
+            <w:rtl w:val="0"/>
+          </w:rPr>
+          <w:t xml:space="preserve">Reframe.js</w:t>
+        </w:r>
+      </w:hyperlink>
+      <w:r>
+        <w:rPr>
+          <w:rFonts w:ascii="Roboto" w:cs="Roboto" w:eastAsia="Roboto" w:hAnsi="Roboto"/>
+          <w:sz w:val="19"/>
+          <w:szCs w:val="19"/>
+          <w:rtl w:val="0"/>
+        </w:rPr>
+        <w:t xml:space="preserve">,</w:t>
+      </w:r>
+      <w:hyperlink r:id="rId34">
+        <w:r>
+          <w:rPr>
+            <w:rFonts w:ascii="Roboto" w:cs="Roboto" w:eastAsia="Roboto" w:hAnsi="Roboto"/>
+            <w:sz w:val="19"/>
+            <w:szCs w:val="19"/>
+            <w:rtl w:val="0"/>
+          </w:rPr>
+          <w:t xml:space="preserve"> </w:t>
+        </w:r>
+      </w:hyperlink>
+      <w:hyperlink r:id="rId35">
         <w:r>
           <w:rPr>
             <w:rFonts w:ascii="Roboto" w:cs="Roboto" w:eastAsia="Roboto" w:hAnsi="Roboto"/>
